--- a/Strand Mixtures, Elements and Compounds/Metals and Alloys/Lesson4/ACTIVITY1/🎓 Activity 1.docx
+++ b/Strand Mixtures, Elements and Compounds/Metals and Alloys/Lesson4/ACTIVITY1/🎓 Activity 1.docx
@@ -52,7 +52,7 @@
     </w:p>
     <w:p>
       <w:r>
-        <w:pict w14:anchorId="015ACB10">
+        <w:pict w14:anchorId="52E8AC22">
           <v:rect id="_x0000_i1025" style="width:0;height:1.5pt" o:hralign="center" o:hrstd="t" o:hr="t" fillcolor="#a0a0a0" stroked="f"/>
         </w:pict>
       </w:r>
@@ -223,48 +223,9 @@
       </w:r>
     </w:p>
     <w:p>
-      <w:pPr>
-        <w:numPr>
-          <w:ilvl w:val="0"/>
-          <w:numId w:val="6"/>
-        </w:numPr>
-      </w:pPr>
-      <w:r>
-        <w:rPr>
-          <w:b/>
-        </w:rPr>
-        <w:t>Audio</w:t>
-      </w:r>
-      <w:r>
-        <w:t>:</w:t>
-      </w:r>
-    </w:p>
-    <w:p>
-      <w:pPr>
-        <w:numPr>
-          <w:ilvl w:val="0"/>
-          <w:numId w:val="7"/>
-        </w:numPr>
-      </w:pPr>
-      <w:r>
-        <w:t>Optional sound effects for drag-drop, bubbling, rusting.</w:t>
-      </w:r>
-    </w:p>
-    <w:p>
-      <w:pPr>
-        <w:numPr>
-          <w:ilvl w:val="0"/>
-          <w:numId w:val="7"/>
-        </w:numPr>
-      </w:pPr>
-      <w:r>
-        <w:t>Narration for each result.</w:t>
-      </w:r>
-    </w:p>
-    <w:p>
-      <w:r>
-        <w:pict w14:anchorId="132CD598">
-          <v:rect id="_x0000_i1026" style="width:0;height:1.5pt" o:hralign="center" o:hrstd="t" o:hr="t" fillcolor="#a0a0a0" stroked="f"/>
+      <w:r>
+        <w:pict w14:anchorId="432079E1">
+          <v:rect id="_x0000_i1034" style="width:0;height:1.5pt" o:hralign="center" o:hrstd="t" o:hr="t" fillcolor="#a0a0a0" stroked="f"/>
         </w:pict>
       </w:r>
     </w:p>
@@ -349,7 +310,7 @@
     </w:p>
     <w:p>
       <w:r>
-        <w:pict w14:anchorId="3A0AE536">
+        <w:pict w14:anchorId="4FF08B4C">
           <v:rect id="_x0000_i1027" style="width:0;height:1.5pt" o:hralign="center" o:hrstd="t" o:hr="t" fillcolor="#a0a0a0" stroked="f"/>
         </w:pict>
       </w:r>
@@ -399,13 +360,12 @@
         </w:numPr>
       </w:pPr>
       <w:r>
-        <w:lastRenderedPageBreak/>
         <w:t>“Salt speeds up rusting—think about sea water!”</w:t>
       </w:r>
     </w:p>
     <w:p>
       <w:r>
-        <w:pict w14:anchorId="4F08286A">
+        <w:pict w14:anchorId="5A1CC54A">
           <v:rect id="_x0000_i1028" style="width:0;height:1.5pt" o:hralign="center" o:hrstd="t" o:hr="t" fillcolor="#a0a0a0" stroked="f"/>
         </w:pict>
       </w:r>
@@ -459,6 +419,7 @@
               <w:rPr>
                 <w:b/>
               </w:rPr>
+              <w:lastRenderedPageBreak/>
               <w:t>Test Tube</w:t>
             </w:r>
           </w:p>
@@ -1134,7 +1095,7 @@
     </w:tbl>
     <w:p>
       <w:r>
-        <w:pict w14:anchorId="070339F0">
+        <w:pict w14:anchorId="1CC98A31">
           <v:rect id="_x0000_i1029" style="width:0;height:1.5pt" o:hralign="center" o:hrstd="t" o:hr="t" fillcolor="#a0a0a0" stroked="f"/>
         </w:pict>
       </w:r>
@@ -1555,7 +1516,6 @@
           <w:rFonts w:ascii="Quattrocento Sans" w:eastAsia="Quattrocento Sans" w:hAnsi="Quattrocento Sans" w:cs="Quattrocento Sans"/>
           <w:b/>
         </w:rPr>
-        <w:lastRenderedPageBreak/>
         <w:t>🎙️</w:t>
       </w:r>
       <w:r>
@@ -1572,7 +1532,8 @@
     </w:p>
     <w:p>
       <w:r>
-        <w:pict w14:anchorId="21D24DFB">
+        <w:lastRenderedPageBreak/>
+        <w:pict w14:anchorId="7AC73943">
           <v:rect id="_x0000_i1030" style="width:0;height:1.5pt" o:hralign="center" o:hrstd="t" o:hr="t" fillcolor="#a0a0a0" stroked="f"/>
         </w:pict>
       </w:r>
@@ -3820,7 +3781,7 @@
   <w:style w:type="paragraph" w:default="1" w:styleId="Normal">
     <w:name w:val="Normal"/>
     <w:qFormat/>
-    <w:rsid w:val="00604C1A"/>
+    <w:rsid w:val="00A220BC"/>
     <w:rPr>
       <w:rFonts w:ascii="Calibri" w:eastAsia="Calibri" w:hAnsi="Calibri" w:cs="Calibri"/>
       <w:kern w:val="0"/>
@@ -3835,7 +3796,7 @@
     <w:link w:val="Heading1Char"/>
     <w:uiPriority w:val="9"/>
     <w:qFormat/>
-    <w:rsid w:val="00604C1A"/>
+    <w:rsid w:val="00A220BC"/>
     <w:pPr>
       <w:keepNext/>
       <w:keepLines/>
@@ -3858,7 +3819,7 @@
     <w:semiHidden/>
     <w:unhideWhenUsed/>
     <w:qFormat/>
-    <w:rsid w:val="00604C1A"/>
+    <w:rsid w:val="00A220BC"/>
     <w:pPr>
       <w:keepNext/>
       <w:keepLines/>
@@ -3881,7 +3842,7 @@
     <w:semiHidden/>
     <w:unhideWhenUsed/>
     <w:qFormat/>
-    <w:rsid w:val="00604C1A"/>
+    <w:rsid w:val="00A220BC"/>
     <w:pPr>
       <w:keepNext/>
       <w:keepLines/>
@@ -3904,7 +3865,7 @@
     <w:semiHidden/>
     <w:unhideWhenUsed/>
     <w:qFormat/>
-    <w:rsid w:val="00604C1A"/>
+    <w:rsid w:val="00A220BC"/>
     <w:pPr>
       <w:keepNext/>
       <w:keepLines/>
@@ -3927,7 +3888,7 @@
     <w:semiHidden/>
     <w:unhideWhenUsed/>
     <w:qFormat/>
-    <w:rsid w:val="00604C1A"/>
+    <w:rsid w:val="00A220BC"/>
     <w:pPr>
       <w:keepNext/>
       <w:keepLines/>
@@ -3948,7 +3909,7 @@
     <w:semiHidden/>
     <w:unhideWhenUsed/>
     <w:qFormat/>
-    <w:rsid w:val="00604C1A"/>
+    <w:rsid w:val="00A220BC"/>
     <w:pPr>
       <w:keepNext/>
       <w:keepLines/>
@@ -3971,7 +3932,7 @@
     <w:semiHidden/>
     <w:unhideWhenUsed/>
     <w:qFormat/>
-    <w:rsid w:val="00604C1A"/>
+    <w:rsid w:val="00A220BC"/>
     <w:pPr>
       <w:keepNext/>
       <w:keepLines/>
@@ -3992,7 +3953,7 @@
     <w:semiHidden/>
     <w:unhideWhenUsed/>
     <w:qFormat/>
-    <w:rsid w:val="00604C1A"/>
+    <w:rsid w:val="00A220BC"/>
     <w:pPr>
       <w:keepNext/>
       <w:keepLines/>
@@ -4015,7 +3976,7 @@
     <w:semiHidden/>
     <w:unhideWhenUsed/>
     <w:qFormat/>
-    <w:rsid w:val="00604C1A"/>
+    <w:rsid w:val="00A220BC"/>
     <w:pPr>
       <w:keepNext/>
       <w:keepLines/>
@@ -4059,7 +4020,7 @@
     <w:basedOn w:val="DefaultParagraphFont"/>
     <w:link w:val="Heading1"/>
     <w:uiPriority w:val="9"/>
-    <w:rsid w:val="00604C1A"/>
+    <w:rsid w:val="00A220BC"/>
     <w:rPr>
       <w:rFonts w:asciiTheme="majorHAnsi" w:eastAsiaTheme="majorEastAsia" w:hAnsiTheme="majorHAnsi" w:cstheme="majorBidi"/>
       <w:color w:val="2F5496" w:themeColor="accent1" w:themeShade="BF"/>
@@ -4073,7 +4034,7 @@
     <w:link w:val="Heading2"/>
     <w:uiPriority w:val="9"/>
     <w:semiHidden/>
-    <w:rsid w:val="00604C1A"/>
+    <w:rsid w:val="00A220BC"/>
     <w:rPr>
       <w:rFonts w:asciiTheme="majorHAnsi" w:eastAsiaTheme="majorEastAsia" w:hAnsiTheme="majorHAnsi" w:cstheme="majorBidi"/>
       <w:color w:val="2F5496" w:themeColor="accent1" w:themeShade="BF"/>
@@ -4087,7 +4048,7 @@
     <w:link w:val="Heading3"/>
     <w:uiPriority w:val="9"/>
     <w:semiHidden/>
-    <w:rsid w:val="00604C1A"/>
+    <w:rsid w:val="00A220BC"/>
     <w:rPr>
       <w:rFonts w:eastAsiaTheme="majorEastAsia" w:cstheme="majorBidi"/>
       <w:color w:val="2F5496" w:themeColor="accent1" w:themeShade="BF"/>
@@ -4101,7 +4062,7 @@
     <w:link w:val="Heading4"/>
     <w:uiPriority w:val="9"/>
     <w:semiHidden/>
-    <w:rsid w:val="00604C1A"/>
+    <w:rsid w:val="00A220BC"/>
     <w:rPr>
       <w:rFonts w:eastAsiaTheme="majorEastAsia" w:cstheme="majorBidi"/>
       <w:i/>
@@ -4115,7 +4076,7 @@
     <w:link w:val="Heading5"/>
     <w:uiPriority w:val="9"/>
     <w:semiHidden/>
-    <w:rsid w:val="00604C1A"/>
+    <w:rsid w:val="00A220BC"/>
     <w:rPr>
       <w:rFonts w:eastAsiaTheme="majorEastAsia" w:cstheme="majorBidi"/>
       <w:color w:val="2F5496" w:themeColor="accent1" w:themeShade="BF"/>
@@ -4127,7 +4088,7 @@
     <w:link w:val="Heading6"/>
     <w:uiPriority w:val="9"/>
     <w:semiHidden/>
-    <w:rsid w:val="00604C1A"/>
+    <w:rsid w:val="00A220BC"/>
     <w:rPr>
       <w:rFonts w:eastAsiaTheme="majorEastAsia" w:cstheme="majorBidi"/>
       <w:i/>
@@ -4141,7 +4102,7 @@
     <w:link w:val="Heading7"/>
     <w:uiPriority w:val="9"/>
     <w:semiHidden/>
-    <w:rsid w:val="00604C1A"/>
+    <w:rsid w:val="00A220BC"/>
     <w:rPr>
       <w:rFonts w:eastAsiaTheme="majorEastAsia" w:cstheme="majorBidi"/>
       <w:color w:val="595959" w:themeColor="text1" w:themeTint="A6"/>
@@ -4153,7 +4114,7 @@
     <w:link w:val="Heading8"/>
     <w:uiPriority w:val="9"/>
     <w:semiHidden/>
-    <w:rsid w:val="00604C1A"/>
+    <w:rsid w:val="00A220BC"/>
     <w:rPr>
       <w:rFonts w:eastAsiaTheme="majorEastAsia" w:cstheme="majorBidi"/>
       <w:i/>
@@ -4167,7 +4128,7 @@
     <w:link w:val="Heading9"/>
     <w:uiPriority w:val="9"/>
     <w:semiHidden/>
-    <w:rsid w:val="00604C1A"/>
+    <w:rsid w:val="00A220BC"/>
     <w:rPr>
       <w:rFonts w:eastAsiaTheme="majorEastAsia" w:cstheme="majorBidi"/>
       <w:color w:val="272727" w:themeColor="text1" w:themeTint="D8"/>
@@ -4180,7 +4141,7 @@
     <w:link w:val="TitleChar"/>
     <w:uiPriority w:val="10"/>
     <w:qFormat/>
-    <w:rsid w:val="00604C1A"/>
+    <w:rsid w:val="00A220BC"/>
     <w:pPr>
       <w:spacing w:after="80" w:line="240" w:lineRule="auto"/>
       <w:contextualSpacing/>
@@ -4198,7 +4159,7 @@
     <w:basedOn w:val="DefaultParagraphFont"/>
     <w:link w:val="Title"/>
     <w:uiPriority w:val="10"/>
-    <w:rsid w:val="00604C1A"/>
+    <w:rsid w:val="00A220BC"/>
     <w:rPr>
       <w:rFonts w:asciiTheme="majorHAnsi" w:eastAsiaTheme="majorEastAsia" w:hAnsiTheme="majorHAnsi" w:cstheme="majorBidi"/>
       <w:spacing w:val="-10"/>
@@ -4214,7 +4175,7 @@
     <w:link w:val="SubtitleChar"/>
     <w:uiPriority w:val="11"/>
     <w:qFormat/>
-    <w:rsid w:val="00604C1A"/>
+    <w:rsid w:val="00A220BC"/>
     <w:pPr>
       <w:numPr>
         <w:ilvl w:val="1"/>
@@ -4233,7 +4194,7 @@
     <w:basedOn w:val="DefaultParagraphFont"/>
     <w:link w:val="Subtitle"/>
     <w:uiPriority w:val="11"/>
-    <w:rsid w:val="00604C1A"/>
+    <w:rsid w:val="00A220BC"/>
     <w:rPr>
       <w:rFonts w:eastAsiaTheme="majorEastAsia" w:cstheme="majorBidi"/>
       <w:color w:val="595959" w:themeColor="text1" w:themeTint="A6"/>
@@ -4249,7 +4210,7 @@
     <w:link w:val="QuoteChar"/>
     <w:uiPriority w:val="29"/>
     <w:qFormat/>
-    <w:rsid w:val="00604C1A"/>
+    <w:rsid w:val="00A220BC"/>
     <w:pPr>
       <w:spacing w:before="160"/>
       <w:jc w:val="center"/>
@@ -4265,7 +4226,7 @@
     <w:basedOn w:val="DefaultParagraphFont"/>
     <w:link w:val="Quote"/>
     <w:uiPriority w:val="29"/>
-    <w:rsid w:val="00604C1A"/>
+    <w:rsid w:val="00A220BC"/>
     <w:rPr>
       <w:i/>
       <w:iCs/>
@@ -4277,7 +4238,7 @@
     <w:basedOn w:val="Normal"/>
     <w:uiPriority w:val="34"/>
     <w:qFormat/>
-    <w:rsid w:val="00604C1A"/>
+    <w:rsid w:val="00A220BC"/>
     <w:pPr>
       <w:ind w:left="720"/>
       <w:contextualSpacing/>
@@ -4288,7 +4249,7 @@
     <w:basedOn w:val="DefaultParagraphFont"/>
     <w:uiPriority w:val="21"/>
     <w:qFormat/>
-    <w:rsid w:val="00604C1A"/>
+    <w:rsid w:val="00A220BC"/>
     <w:rPr>
       <w:i/>
       <w:iCs/>
@@ -4302,7 +4263,7 @@
     <w:link w:val="IntenseQuoteChar"/>
     <w:uiPriority w:val="30"/>
     <w:qFormat/>
-    <w:rsid w:val="00604C1A"/>
+    <w:rsid w:val="00A220BC"/>
     <w:pPr>
       <w:pBdr>
         <w:top w:val="single" w:sz="4" w:space="10" w:color="2F5496" w:themeColor="accent1" w:themeShade="BF"/>
@@ -4323,7 +4284,7 @@
     <w:basedOn w:val="DefaultParagraphFont"/>
     <w:link w:val="IntenseQuote"/>
     <w:uiPriority w:val="30"/>
-    <w:rsid w:val="00604C1A"/>
+    <w:rsid w:val="00A220BC"/>
     <w:rPr>
       <w:i/>
       <w:iCs/>
@@ -4335,7 +4296,7 @@
     <w:basedOn w:val="DefaultParagraphFont"/>
     <w:uiPriority w:val="32"/>
     <w:qFormat/>
-    <w:rsid w:val="00604C1A"/>
+    <w:rsid w:val="00A220BC"/>
     <w:rPr>
       <w:b/>
       <w:bCs/>
